--- a/cv_EliasFrey.docx
+++ b/cv_EliasFrey.docx
@@ -31,6 +31,7 @@
         <w:pict w14:anchorId="097A712A">
           <v:group id="_x0000_s2050" style="width:483.25pt;height:.5pt;mso-position-horizontal-relative:char;mso-position-vertical-relative:line" coordsize="9665,10">
             <v:rect id="_x0000_s2051" style="position:absolute;width:9665;height:10" fillcolor="black" stroked="f"/>
+            <w10:wrap type="none"/>
             <w10:anchorlock/>
           </v:group>
         </w:pict>
@@ -149,11 +150,9 @@
         </w:rPr>
         <w:t xml:space="preserve"> </w:t>
       </w:r>
-      <w:proofErr w:type="spellStart"/>
       <w:r>
         <w:t>Ingemanns</w:t>
       </w:r>
-      <w:proofErr w:type="spellEnd"/>
       <w:r>
         <w:rPr>
           <w:spacing w:val="-1"/>
@@ -201,61 +200,7 @@
         <w:jc w:val="center"/>
       </w:pPr>
       <w:r>
-        <w:t>The combination of diverse hands-on experience</w:t>
-      </w:r>
-      <w:r>
-        <w:t xml:space="preserve"> </w:t>
-      </w:r>
-      <w:r>
-        <w:t>and market-oriented mindset</w:t>
-      </w:r>
-      <w:r>
-        <w:t xml:space="preserve">, </w:t>
-      </w:r>
-      <w:r>
-        <w:t xml:space="preserve">complimented by </w:t>
-      </w:r>
-      <w:r>
-        <w:t>extensive</w:t>
-      </w:r>
-      <w:r>
-        <w:t xml:space="preserve"> academic </w:t>
-      </w:r>
-      <w:r>
-        <w:t>knowledge</w:t>
-      </w:r>
-      <w:r>
-        <w:t xml:space="preserve"> </w:t>
-      </w:r>
-      <w:r>
-        <w:t xml:space="preserve">allows me to have an </w:t>
-      </w:r>
-      <w:r>
-        <w:t xml:space="preserve">comprehensive </w:t>
-      </w:r>
-      <w:r>
-        <w:t>understanding of various</w:t>
-      </w:r>
-      <w:r>
-        <w:t xml:space="preserve"> business functions. My </w:t>
-      </w:r>
-      <w:r>
-        <w:t>passion for business development paired with</w:t>
-      </w:r>
-      <w:r>
-        <w:t xml:space="preserve"> </w:t>
-      </w:r>
-      <w:r>
-        <w:t xml:space="preserve">unique combination of </w:t>
-      </w:r>
-      <w:r>
-        <w:t>skill</w:t>
-      </w:r>
-      <w:r>
-        <w:t xml:space="preserve">s </w:t>
-      </w:r>
-      <w:r>
-        <w:t>equips me for interdisciplinary positions such as project manager or data</w:t>
+        <w:t>The combination of hands-on experience and market-oriented mindset, complimented by extensive academic knowledge allows me to have an comprehensive understanding of various business functions. My passion for business development paired with unique set of technical skills equips me for interdisciplinary positions such as project manager or data</w:t>
       </w:r>
       <w:r>
         <w:rPr>
@@ -1466,13 +1411,8 @@
               <w:spacing w:before="115"/>
               <w:ind w:left="475" w:right="182" w:hanging="147"/>
             </w:pPr>
-            <w:proofErr w:type="spellStart"/>
-            <w:r>
-              <w:t>Kohtla</w:t>
-            </w:r>
-            <w:proofErr w:type="spellEnd"/>
-            <w:r>
-              <w:t>-Järve, Estonia</w:t>
+            <w:r>
+              <w:t>Kohtla-Järve, Estonia</w:t>
             </w:r>
             <w:r>
               <w:rPr>
@@ -1635,7 +1575,19 @@
               <w:rPr>
                 <w:shd w:val="clear" w:color="auto" w:fill="FFFFFF"/>
               </w:rPr>
-              <w:t>AGRAMKOW is a solution provider for manufacturers within cooling and air-conditioning all over the world</w:t>
+              <w:t xml:space="preserve">AGRAMKOW is a solution provider for manufacturers </w:t>
+            </w:r>
+            <w:r>
+              <w:rPr>
+                <w:shd w:val="clear" w:color="auto" w:fill="FFFFFF"/>
+              </w:rPr>
+              <w:t>of</w:t>
+            </w:r>
+            <w:r>
+              <w:rPr>
+                <w:shd w:val="clear" w:color="auto" w:fill="FFFFFF"/>
+              </w:rPr>
+              <w:t xml:space="preserve"> cooling and air-conditioning all over the world</w:t>
             </w:r>
             <w:r>
               <w:rPr>
@@ -1687,25 +1639,72 @@
                 <w:numId w:val="8"/>
               </w:numPr>
               <w:tabs>
+                <w:tab w:val="left" w:pos="494"/>
+              </w:tabs>
+              <w:spacing w:line="267" w:lineRule="exact"/>
+            </w:pPr>
+            <w:r>
+              <w:rPr>
+                <w:bCs/>
+                <w:lang w:val="et-EE"/>
+              </w:rPr>
+              <w:t xml:space="preserve">Management of </w:t>
+            </w:r>
+            <w:r>
+              <w:rPr>
+                <w:bCs/>
+                <w:lang w:val="et-EE"/>
+              </w:rPr>
+              <w:t>Business Intelligence and</w:t>
+            </w:r>
+            <w:r>
+              <w:rPr>
+                <w:bCs/>
+                <w:lang w:val="et-EE"/>
+              </w:rPr>
+              <w:t xml:space="preserve"> Data Analysis </w:t>
+            </w:r>
+            <w:r>
+              <w:rPr>
+                <w:bCs/>
+                <w:lang w:val="et-EE"/>
+              </w:rPr>
+              <w:t>project</w:t>
+            </w:r>
+          </w:p>
+          <w:p>
+            <w:pPr>
+              <w:pStyle w:val="TableParagraph"/>
+              <w:numPr>
+                <w:ilvl w:val="1"/>
+                <w:numId w:val="8"/>
+              </w:numPr>
+              <w:tabs>
                 <w:tab w:val="left" w:pos="776"/>
                 <w:tab w:val="left" w:pos="777"/>
               </w:tabs>
               <w:spacing w:before="14"/>
             </w:pPr>
             <w:r>
-              <w:t>Co</w:t>
-            </w:r>
-            <w:r>
-              <w:t>-</w:t>
+              <w:t>D</w:t>
             </w:r>
             <w:r>
               <w:rPr>
                 <w:lang w:val="et-EE"/>
               </w:rPr>
-              <w:t>deve</w:t>
-            </w:r>
-            <w:r>
-              <w:t>loping the data structure for Business Intelligence</w:t>
+              <w:t>eve</w:t>
+            </w:r>
+            <w:r>
+              <w:t>lop</w:t>
+            </w:r>
+            <w:r>
+              <w:t>ing</w:t>
+            </w:r>
+            <w:r>
+              <w:t xml:space="preserve"> the data structure for </w:t>
+            </w:r>
+            <w:r>
+              <w:t>data analysis</w:t>
             </w:r>
           </w:p>
           <w:p>
@@ -1722,10 +1721,28 @@
               <w:spacing w:before="15"/>
             </w:pPr>
             <w:r>
-              <w:t>Developed</w:t>
-            </w:r>
-            <w:r>
-              <w:t xml:space="preserve"> an UX friendly </w:t>
+              <w:t>Develop</w:t>
+            </w:r>
+            <w:r>
+              <w:t>ment of</w:t>
+            </w:r>
+            <w:r>
+              <w:t xml:space="preserve"> </w:t>
+            </w:r>
+            <w:r>
+              <w:t xml:space="preserve">a </w:t>
+            </w:r>
+            <w:r>
+              <w:t>UX</w:t>
+            </w:r>
+            <w:r>
+              <w:t>-</w:t>
+            </w:r>
+            <w:r>
+              <w:t xml:space="preserve">friendly </w:t>
+            </w:r>
+            <w:r>
+              <w:t xml:space="preserve">BI </w:t>
             </w:r>
             <w:r>
               <w:t>dashboard with</w:t>
@@ -1734,10 +1751,16 @@
               <w:t xml:space="preserve"> relevant insights and KPIs</w:t>
             </w:r>
             <w:r>
-              <w:t xml:space="preserve"> for data-based decision </w:t>
-            </w:r>
-            <w:r>
-              <w:t>making</w:t>
+              <w:t xml:space="preserve"> for data-</w:t>
+            </w:r>
+            <w:r>
+              <w:t>driven</w:t>
+            </w:r>
+            <w:r>
+              <w:t xml:space="preserve"> </w:t>
+            </w:r>
+            <w:r>
+              <w:t>decision-making</w:t>
             </w:r>
           </w:p>
           <w:p>
@@ -1754,23 +1777,6 @@
               <w:spacing w:before="15"/>
             </w:pPr>
             <w:r>
-              <w:t>Analyzed the market to identify important trends, opportunities and risks</w:t>
-            </w:r>
-          </w:p>
-          <w:p>
-            <w:pPr>
-              <w:pStyle w:val="TableParagraph"/>
-              <w:numPr>
-                <w:ilvl w:val="1"/>
-                <w:numId w:val="8"/>
-              </w:numPr>
-              <w:tabs>
-                <w:tab w:val="left" w:pos="776"/>
-                <w:tab w:val="left" w:pos="777"/>
-              </w:tabs>
-              <w:spacing w:before="15"/>
-            </w:pPr>
-            <w:r>
               <w:t>A</w:t>
             </w:r>
             <w:r>
@@ -1780,16 +1786,16 @@
               <w:t xml:space="preserve">on </w:t>
             </w:r>
             <w:r>
-              <w:t xml:space="preserve">possible </w:t>
-            </w:r>
-            <w:r>
-              <w:t xml:space="preserve">business </w:t>
+              <w:t xml:space="preserve">further </w:t>
             </w:r>
             <w:r>
               <w:t>development</w:t>
             </w:r>
             <w:r>
               <w:t xml:space="preserve"> paths</w:t>
+            </w:r>
+            <w:r>
+              <w:t xml:space="preserve"> and data culture</w:t>
             </w:r>
           </w:p>
           <w:p>
@@ -1821,22 +1827,14 @@
               <w:t xml:space="preserve">, </w:t>
             </w:r>
             <w:r>
-              <w:t>Market Analysis, Data Culture</w:t>
-            </w:r>
-            <w:r>
-              <w:t>,</w:t>
-            </w:r>
-            <w:r>
-              <w:rPr>
-                <w:spacing w:val="-52"/>
-              </w:rPr>
-              <w:t xml:space="preserve"> </w:t>
-            </w:r>
-            <w:proofErr w:type="spellStart"/>
+              <w:t>Data Culture</w:t>
+            </w:r>
+            <w:r>
+              <w:t xml:space="preserve">, </w:t>
+            </w:r>
             <w:r>
               <w:t>PowerBI</w:t>
             </w:r>
-            <w:proofErr w:type="spellEnd"/>
             <w:r>
               <w:t xml:space="preserve"> dashboard</w:t>
             </w:r>
@@ -2031,15 +2029,7 @@
               <w:ind w:right="607"/>
             </w:pPr>
             <w:r>
-              <w:t xml:space="preserve">At </w:t>
-            </w:r>
-            <w:proofErr w:type="spellStart"/>
-            <w:r>
-              <w:t>SeaBud</w:t>
-            </w:r>
-            <w:proofErr w:type="spellEnd"/>
-            <w:r>
-              <w:t xml:space="preserve"> we are developing an innovative organic fertilizer that will</w:t>
+              <w:t>At SeaBud we are developing an innovative organic fertilizer that will</w:t>
             </w:r>
             <w:r>
               <w:rPr>
@@ -3978,13 +3968,8 @@
               <w:ind w:right="182"/>
               <w:jc w:val="right"/>
             </w:pPr>
-            <w:proofErr w:type="spellStart"/>
-            <w:r>
-              <w:t>Kohtla</w:t>
-            </w:r>
-            <w:proofErr w:type="spellEnd"/>
-            <w:r>
-              <w:t>-Järve, Estonia</w:t>
+            <w:r>
+              <w:t>Kohtla-Järve, Estonia</w:t>
             </w:r>
             <w:r>
               <w:rPr>
@@ -4076,15 +4061,7 @@
               <w:t xml:space="preserve">Overview: </w:t>
             </w:r>
             <w:r>
-              <w:t xml:space="preserve">At the cargo terminal of the seaport of </w:t>
-            </w:r>
-            <w:proofErr w:type="spellStart"/>
-            <w:r>
-              <w:t>Muuga</w:t>
-            </w:r>
-            <w:proofErr w:type="spellEnd"/>
-            <w:r>
-              <w:t>, I was</w:t>
+              <w:t>At the cargo terminal of the seaport of Muuga, I was</w:t>
             </w:r>
             <w:r>
               <w:rPr>
@@ -4517,13 +4494,8 @@
               <w:ind w:right="182"/>
               <w:jc w:val="right"/>
             </w:pPr>
-            <w:proofErr w:type="spellStart"/>
-            <w:r>
-              <w:t>Muuga</w:t>
-            </w:r>
-            <w:proofErr w:type="spellEnd"/>
-            <w:r>
-              <w:t>, Estonia</w:t>
+            <w:r>
+              <w:t>Muuga, Estonia</w:t>
             </w:r>
             <w:r>
               <w:rPr>
@@ -5303,11 +5275,9 @@
                 <w:spacing w:val="-58"/>
               </w:rPr>
             </w:pPr>
-            <w:proofErr w:type="spellStart"/>
             <w:r>
               <w:t>PowerBI</w:t>
             </w:r>
-            <w:proofErr w:type="spellEnd"/>
             <w:r>
               <w:rPr>
                 <w:spacing w:val="1"/>
